--- a/Homework 2.docx
+++ b/Homework 2.docx
@@ -1,6 +1,6 @@
 
 <file path=word/document.xml><?xml version="1.0" encoding="utf-8"?>
-<w:document xmlns:wpc="http://schemas.microsoft.com/office/word/2010/wordprocessingCanvas" xmlns:cx="http://schemas.microsoft.com/office/drawing/2014/chartex" xmlns:cx1="http://schemas.microsoft.com/office/drawing/2015/9/8/chartex" xmlns:cx2="http://schemas.microsoft.com/office/drawing/2015/10/21/chartex" xmlns:cx3="http://schemas.microsoft.com/office/drawing/2016/5/9/chartex" xmlns:cx4="http://schemas.microsoft.com/office/drawing/2016/5/10/chartex" xmlns:cx5="http://schemas.microsoft.com/office/drawing/2016/5/11/chartex" xmlns:cx6="http://schemas.microsoft.com/office/drawing/2016/5/12/chartex" xmlns:cx7="http://schemas.microsoft.com/office/drawing/2016/5/13/chartex" xmlns:cx8="http://schemas.microsoft.com/office/drawing/2016/5/14/chartex" xmlns:mc="http://schemas.openxmlformats.org/markup-compatibility/2006" xmlns:aink="http://schemas.microsoft.com/office/drawing/2016/ink" xmlns:am3d="http://schemas.microsoft.com/office/drawing/2017/model3d" xmlns:o="urn:schemas-microsoft-com:office:office" xmlns:r="http://schemas.openxmlformats.org/officeDocument/2006/relationships" xmlns:m="http://schemas.openxmlformats.org/officeDocument/2006/math" xmlns:v="urn:schemas-microsoft-com:vml" xmlns:wp14="http://schemas.microsoft.com/office/word/2010/wordprocessingDrawing" xmlns:wp="http://schemas.openxmlformats.org/drawingml/2006/wordprocessingDrawing" xmlns:w10="urn:schemas-microsoft-com:office:word" xmlns:w="http://schemas.openxmlformats.org/wordprocessingml/2006/main" xmlns:w14="http://schemas.microsoft.com/office/word/2010/wordml" xmlns:w15="http://schemas.microsoft.com/office/word/2012/wordml" xmlns:w16cex="http://schemas.microsoft.com/office/word/2018/wordml/cex" xmlns:w16cid="http://schemas.microsoft.com/office/word/2016/wordml/cid" xmlns:w16="http://schemas.microsoft.com/office/word/2018/wordml" xmlns:w16sdtdh="http://schemas.microsoft.com/office/word/2020/wordml/sdtdatahash" xmlns:w16se="http://schemas.microsoft.com/office/word/2015/wordml/symex" xmlns:wpg="http://schemas.microsoft.com/office/word/2010/wordprocessingGroup" xmlns:wpi="http://schemas.microsoft.com/office/word/2010/wordprocessingInk" xmlns:wne="http://schemas.microsoft.com/office/word/2006/wordml" xmlns:wps="http://schemas.microsoft.com/office/word/2010/wordprocessingShape" mc:Ignorable="w14 w15 w16se w16cid w16 w16cex w16sdtdh wp14">
+<w:document xmlns:wpc="http://schemas.microsoft.com/office/word/2010/wordprocessingCanvas" xmlns:cx="http://schemas.microsoft.com/office/drawing/2014/chartex" xmlns:cx1="http://schemas.microsoft.com/office/drawing/2015/9/8/chartex" xmlns:cx2="http://schemas.microsoft.com/office/drawing/2015/10/21/chartex" xmlns:cx3="http://schemas.microsoft.com/office/drawing/2016/5/9/chartex" xmlns:cx4="http://schemas.microsoft.com/office/drawing/2016/5/10/chartex" xmlns:cx5="http://schemas.microsoft.com/office/drawing/2016/5/11/chartex" xmlns:cx6="http://schemas.microsoft.com/office/drawing/2016/5/12/chartex" xmlns:cx7="http://schemas.microsoft.com/office/drawing/2016/5/13/chartex" xmlns:cx8="http://schemas.microsoft.com/office/drawing/2016/5/14/chartex" xmlns:mc="http://schemas.openxmlformats.org/markup-compatibility/2006" xmlns:aink="http://schemas.microsoft.com/office/drawing/2016/ink" xmlns:am3d="http://schemas.microsoft.com/office/drawing/2017/model3d" xmlns:o="urn:schemas-microsoft-com:office:office" xmlns:r="http://schemas.openxmlformats.org/officeDocument/2006/relationships" xmlns:m="http://schemas.openxmlformats.org/officeDocument/2006/math" xmlns:v="urn:schemas-microsoft-com:vml" xmlns:wp14="http://schemas.microsoft.com/office/word/2010/wordprocessingDrawing" xmlns:wp="http://schemas.openxmlformats.org/drawingml/2006/wordprocessingDrawing" xmlns:w10="urn:schemas-microsoft-com:office:word" xmlns:w="http://schemas.openxmlformats.org/wordprocessingml/2006/main" xmlns:w14="http://schemas.microsoft.com/office/word/2010/wordml" xmlns:w15="http://schemas.microsoft.com/office/word/2012/wordml" xmlns:w16cex="http://schemas.microsoft.com/office/word/2018/wordml/cex" xmlns:w16cid="http://schemas.microsoft.com/office/word/2016/wordml/cid" xmlns:w16="http://schemas.microsoft.com/office/word/2018/wordml" xmlns:w16se="http://schemas.microsoft.com/office/word/2015/wordml/symex" xmlns:wpg="http://schemas.microsoft.com/office/word/2010/wordprocessingGroup" xmlns:wpi="http://schemas.microsoft.com/office/word/2010/wordprocessingInk" xmlns:wne="http://schemas.microsoft.com/office/word/2006/wordml" xmlns:wps="http://schemas.microsoft.com/office/word/2010/wordprocessingShape" mc:Ignorable="w14 w15 w16se w16cid w16 w16cex wp14">
   <w:body>
     <w:p>
       <w:pPr>
@@ -72,11 +72,12 @@
       <w:r>
         <w:rPr>
           <w:rFonts w:ascii="Times New Roman" w:eastAsia="Times New Roman" w:hAnsi="Times New Roman" w:cs="Times New Roman"/>
+          <w:noProof/>
           <w:sz w:val="24"/>
           <w:szCs w:val="24"/>
         </w:rPr>
         <w:pict w14:anchorId="3D9E1F54">
-          <v:rect id="_x0000_i1025" style="width:0;height:1.5pt" o:hralign="center" o:hrstd="t" o:hrnoshade="t" o:hr="t" fillcolor="black" stroked="f"/>
+          <v:rect id="_x0000_i1025" alt="" style="width:451.3pt;height:.05pt;mso-width-percent:0;mso-height-percent:0;mso-width-percent:0;mso-height-percent:0" o:hralign="center" o:hrstd="t" o:hrnoshade="t" o:hr="t" fillcolor="black" stroked="f"/>
         </w:pict>
       </w:r>
     </w:p>
@@ -286,6 +287,7 @@
           <w:t>http://norvig.com/big.txt</w:t>
         </w:r>
       </w:hyperlink>
+      <w:proofErr w:type="gramStart"/>
       <w:r>
         <w:rPr>
           <w:rFonts w:ascii="Calibri" w:eastAsia="Times New Roman" w:hAnsi="Calibri" w:cs="Calibri"/>
@@ -313,6 +315,7 @@
         </w:rPr>
         <w:t>)</w:t>
       </w:r>
+      <w:proofErr w:type="gramEnd"/>
     </w:p>
     <w:p>
       <w:pPr>
@@ -352,7 +355,25 @@
             <w:sz w:val="27"/>
             <w:szCs w:val="27"/>
           </w:rPr>
-          <w:t>https://www.analyticsvidhya.com/blog/2019/08/comprehensive-guide-language-model-nlp-python-code/</w:t>
+          <w:t>https://www.analyticsvidhya.com/blog/2019/08/comprehensive-guide-language-model-nlp-python-</w:t>
+        </w:r>
+        <w:r>
+          <w:rPr>
+            <w:rStyle w:val="Hyperlink"/>
+            <w:rFonts w:ascii="Calibri" w:eastAsia="Times New Roman" w:hAnsi="Calibri" w:cs="Calibri"/>
+            <w:sz w:val="27"/>
+            <w:szCs w:val="27"/>
+          </w:rPr>
+          <w:t>c</w:t>
+        </w:r>
+        <w:r>
+          <w:rPr>
+            <w:rStyle w:val="Hyperlink"/>
+            <w:rFonts w:ascii="Calibri" w:eastAsia="Times New Roman" w:hAnsi="Calibri" w:cs="Calibri"/>
+            <w:sz w:val="27"/>
+            <w:szCs w:val="27"/>
+          </w:rPr>
+          <w:t>ode/</w:t>
         </w:r>
       </w:hyperlink>
       <w:r>
@@ -399,7 +420,25 @@
             <w:sz w:val="27"/>
             <w:szCs w:val="27"/>
           </w:rPr>
-          <w:t>https://nlpforhackers.io/language-models/</w:t>
+          <w:t>https://nlpf</w:t>
+        </w:r>
+        <w:r>
+          <w:rPr>
+            <w:rStyle w:val="Hyperlink"/>
+            <w:rFonts w:ascii="Calibri" w:eastAsia="Times New Roman" w:hAnsi="Calibri" w:cs="Calibri"/>
+            <w:sz w:val="27"/>
+            <w:szCs w:val="27"/>
+          </w:rPr>
+          <w:t>o</w:t>
+        </w:r>
+        <w:r>
+          <w:rPr>
+            <w:rStyle w:val="Hyperlink"/>
+            <w:rFonts w:ascii="Calibri" w:eastAsia="Times New Roman" w:hAnsi="Calibri" w:cs="Calibri"/>
+            <w:sz w:val="27"/>
+            <w:szCs w:val="27"/>
+          </w:rPr>
+          <w:t>rhackers.io/language-models/</w:t>
         </w:r>
       </w:hyperlink>
       <w:r>
@@ -618,14 +657,16 @@
           <w:color w:val="000000"/>
           <w:sz w:val="27"/>
           <w:szCs w:val="27"/>
-        </w:rPr>
-      </w:pPr>
-      <w:r>
-        <w:rPr>
-          <w:rFonts w:ascii="Calibri" w:eastAsia="Times New Roman" w:hAnsi="Calibri" w:cs="Calibri"/>
-          <w:color w:val="000000"/>
-          <w:sz w:val="27"/>
-          <w:szCs w:val="27"/>
+          <w:highlight w:val="green"/>
+        </w:rPr>
+      </w:pPr>
+      <w:r>
+        <w:rPr>
+          <w:rFonts w:ascii="Calibri" w:eastAsia="Times New Roman" w:hAnsi="Calibri" w:cs="Calibri"/>
+          <w:color w:val="000000"/>
+          <w:sz w:val="27"/>
+          <w:szCs w:val="27"/>
+          <w:highlight w:val="green"/>
         </w:rPr>
         <w:t>Laplace Unigram Language Model</w:t>
       </w:r>
@@ -643,14 +684,16 @@
           <w:color w:val="000000"/>
           <w:sz w:val="27"/>
           <w:szCs w:val="27"/>
-        </w:rPr>
-      </w:pPr>
-      <w:r>
-        <w:rPr>
-          <w:rFonts w:ascii="Calibri" w:eastAsia="Times New Roman" w:hAnsi="Calibri" w:cs="Calibri"/>
-          <w:color w:val="000000"/>
-          <w:sz w:val="27"/>
-          <w:szCs w:val="27"/>
+          <w:highlight w:val="green"/>
+        </w:rPr>
+      </w:pPr>
+      <w:r>
+        <w:rPr>
+          <w:rFonts w:ascii="Calibri" w:eastAsia="Times New Roman" w:hAnsi="Calibri" w:cs="Calibri"/>
+          <w:color w:val="000000"/>
+          <w:sz w:val="27"/>
+          <w:szCs w:val="27"/>
+          <w:highlight w:val="green"/>
         </w:rPr>
         <w:lastRenderedPageBreak/>
         <w:t>Laplace Bigram Language Model</w:t>
@@ -733,7 +776,27 @@
           <w:sz w:val="27"/>
           <w:szCs w:val="27"/>
         </w:rPr>
-        <w:t xml:space="preserve">Using the language model you created or any other publicly available (like the Google language model), </w:t>
+        <w:t xml:space="preserve">Using the language </w:t>
+      </w:r>
+      <w:proofErr w:type="gramStart"/>
+      <w:r>
+        <w:rPr>
+          <w:rFonts w:ascii="Calibri" w:eastAsia="Times New Roman" w:hAnsi="Calibri" w:cs="Calibri"/>
+          <w:color w:val="000000"/>
+          <w:sz w:val="27"/>
+          <w:szCs w:val="27"/>
+        </w:rPr>
+        <w:t>model</w:t>
+      </w:r>
+      <w:proofErr w:type="gramEnd"/>
+      <w:r>
+        <w:rPr>
+          <w:rFonts w:ascii="Calibri" w:eastAsia="Times New Roman" w:hAnsi="Calibri" w:cs="Calibri"/>
+          <w:color w:val="000000"/>
+          <w:sz w:val="27"/>
+          <w:szCs w:val="27"/>
+        </w:rPr>
+        <w:t xml:space="preserve"> you created or any other publicly available (like the Google language model), </w:t>
       </w:r>
       <w:r>
         <w:rPr>
@@ -788,8 +851,18 @@
           <w:color w:val="000000"/>
           <w:sz w:val="27"/>
           <w:szCs w:val="27"/>
-        </w:rPr>
-        <w:t>spell check, sentence and edit model.</w:t>
+          <w:highlight w:val="yellow"/>
+        </w:rPr>
+        <w:t>spell check, sentence and edit model</w:t>
+      </w:r>
+      <w:r>
+        <w:rPr>
+          <w:rFonts w:ascii="Calibri" w:eastAsia="Times New Roman" w:hAnsi="Calibri" w:cs="Calibri"/>
+          <w:color w:val="000000"/>
+          <w:sz w:val="27"/>
+          <w:szCs w:val="27"/>
+        </w:rPr>
+        <w:t>.</w:t>
       </w:r>
     </w:p>
     <w:sectPr>
@@ -803,7 +876,7 @@
 </file>
 
 <file path=word/numbering.xml><?xml version="1.0" encoding="utf-8"?>
-<w:numbering xmlns:wpc="http://schemas.microsoft.com/office/word/2010/wordprocessingCanvas" xmlns:cx="http://schemas.microsoft.com/office/drawing/2014/chartex" xmlns:cx1="http://schemas.microsoft.com/office/drawing/2015/9/8/chartex" xmlns:cx2="http://schemas.microsoft.com/office/drawing/2015/10/21/chartex" xmlns:cx3="http://schemas.microsoft.com/office/drawing/2016/5/9/chartex" xmlns:cx4="http://schemas.microsoft.com/office/drawing/2016/5/10/chartex" xmlns:cx5="http://schemas.microsoft.com/office/drawing/2016/5/11/chartex" xmlns:cx6="http://schemas.microsoft.com/office/drawing/2016/5/12/chartex" xmlns:cx7="http://schemas.microsoft.com/office/drawing/2016/5/13/chartex" xmlns:cx8="http://schemas.microsoft.com/office/drawing/2016/5/14/chartex" xmlns:mc="http://schemas.openxmlformats.org/markup-compatibility/2006" xmlns:aink="http://schemas.microsoft.com/office/drawing/2016/ink" xmlns:am3d="http://schemas.microsoft.com/office/drawing/2017/model3d" xmlns:o="urn:schemas-microsoft-com:office:office" xmlns:r="http://schemas.openxmlformats.org/officeDocument/2006/relationships" xmlns:m="http://schemas.openxmlformats.org/officeDocument/2006/math" xmlns:v="urn:schemas-microsoft-com:vml" xmlns:wp14="http://schemas.microsoft.com/office/word/2010/wordprocessingDrawing" xmlns:wp="http://schemas.openxmlformats.org/drawingml/2006/wordprocessingDrawing" xmlns:w10="urn:schemas-microsoft-com:office:word" xmlns:w="http://schemas.openxmlformats.org/wordprocessingml/2006/main" xmlns:w14="http://schemas.microsoft.com/office/word/2010/wordml" xmlns:w15="http://schemas.microsoft.com/office/word/2012/wordml" xmlns:w16cex="http://schemas.microsoft.com/office/word/2018/wordml/cex" xmlns:w16cid="http://schemas.microsoft.com/office/word/2016/wordml/cid" xmlns:w16="http://schemas.microsoft.com/office/word/2018/wordml" xmlns:w16sdtdh="http://schemas.microsoft.com/office/word/2020/wordml/sdtdatahash" xmlns:w16se="http://schemas.microsoft.com/office/word/2015/wordml/symex" xmlns:wpg="http://schemas.microsoft.com/office/word/2010/wordprocessingGroup" xmlns:wpi="http://schemas.microsoft.com/office/word/2010/wordprocessingInk" xmlns:wne="http://schemas.microsoft.com/office/word/2006/wordml" xmlns:wps="http://schemas.microsoft.com/office/word/2010/wordprocessingShape" mc:Ignorable="w14 w15 w16se w16cid w16 w16cex w16sdtdh wp14">
+<w:numbering xmlns:wpc="http://schemas.microsoft.com/office/word/2010/wordprocessingCanvas" xmlns:cx="http://schemas.microsoft.com/office/drawing/2014/chartex" xmlns:cx1="http://schemas.microsoft.com/office/drawing/2015/9/8/chartex" xmlns:cx2="http://schemas.microsoft.com/office/drawing/2015/10/21/chartex" xmlns:cx3="http://schemas.microsoft.com/office/drawing/2016/5/9/chartex" xmlns:cx4="http://schemas.microsoft.com/office/drawing/2016/5/10/chartex" xmlns:cx5="http://schemas.microsoft.com/office/drawing/2016/5/11/chartex" xmlns:cx6="http://schemas.microsoft.com/office/drawing/2016/5/12/chartex" xmlns:cx7="http://schemas.microsoft.com/office/drawing/2016/5/13/chartex" xmlns:cx8="http://schemas.microsoft.com/office/drawing/2016/5/14/chartex" xmlns:mc="http://schemas.openxmlformats.org/markup-compatibility/2006" xmlns:aink="http://schemas.microsoft.com/office/drawing/2016/ink" xmlns:am3d="http://schemas.microsoft.com/office/drawing/2017/model3d" xmlns:o="urn:schemas-microsoft-com:office:office" xmlns:r="http://schemas.openxmlformats.org/officeDocument/2006/relationships" xmlns:m="http://schemas.openxmlformats.org/officeDocument/2006/math" xmlns:v="urn:schemas-microsoft-com:vml" xmlns:wp14="http://schemas.microsoft.com/office/word/2010/wordprocessingDrawing" xmlns:wp="http://schemas.openxmlformats.org/drawingml/2006/wordprocessingDrawing" xmlns:w10="urn:schemas-microsoft-com:office:word" xmlns:w="http://schemas.openxmlformats.org/wordprocessingml/2006/main" xmlns:w14="http://schemas.microsoft.com/office/word/2010/wordml" xmlns:w15="http://schemas.microsoft.com/office/word/2012/wordml" xmlns:w16cex="http://schemas.microsoft.com/office/word/2018/wordml/cex" xmlns:w16cid="http://schemas.microsoft.com/office/word/2016/wordml/cid" xmlns:w16="http://schemas.microsoft.com/office/word/2018/wordml" xmlns:w16se="http://schemas.microsoft.com/office/word/2015/wordml/symex" xmlns:wpg="http://schemas.microsoft.com/office/word/2010/wordprocessingGroup" xmlns:wpi="http://schemas.microsoft.com/office/word/2010/wordprocessingInk" xmlns:wne="http://schemas.microsoft.com/office/word/2006/wordml" xmlns:wps="http://schemas.microsoft.com/office/word/2010/wordprocessingShape" mc:Ignorable="w14 w15 w16se w16cid w16 w16cex wp14">
   <w:abstractNum w:abstractNumId="0" w15:restartNumberingAfterBreak="0">
     <w:nsid w:val="076E4A77"/>
     <w:multiLevelType w:val="multilevel"/>
@@ -1713,7 +1786,7 @@
 </file>
 
 <file path=word/styles.xml><?xml version="1.0" encoding="utf-8"?>
-<w:styles xmlns:mc="http://schemas.openxmlformats.org/markup-compatibility/2006" xmlns:r="http://schemas.openxmlformats.org/officeDocument/2006/relationships" xmlns:w="http://schemas.openxmlformats.org/wordprocessingml/2006/main" xmlns:w14="http://schemas.microsoft.com/office/word/2010/wordml" xmlns:w15="http://schemas.microsoft.com/office/word/2012/wordml" xmlns:w16cex="http://schemas.microsoft.com/office/word/2018/wordml/cex" xmlns:w16cid="http://schemas.microsoft.com/office/word/2016/wordml/cid" xmlns:w16="http://schemas.microsoft.com/office/word/2018/wordml" xmlns:w16sdtdh="http://schemas.microsoft.com/office/word/2020/wordml/sdtdatahash" xmlns:w16se="http://schemas.microsoft.com/office/word/2015/wordml/symex" mc:Ignorable="w14 w15 w16se w16cid w16 w16cex w16sdtdh">
+<w:styles xmlns:mc="http://schemas.openxmlformats.org/markup-compatibility/2006" xmlns:r="http://schemas.openxmlformats.org/officeDocument/2006/relationships" xmlns:w="http://schemas.openxmlformats.org/wordprocessingml/2006/main" xmlns:w14="http://schemas.microsoft.com/office/word/2010/wordml" xmlns:w15="http://schemas.microsoft.com/office/word/2012/wordml" xmlns:w16cex="http://schemas.microsoft.com/office/word/2018/wordml/cex" xmlns:w16cid="http://schemas.microsoft.com/office/word/2016/wordml/cid" xmlns:w16="http://schemas.microsoft.com/office/word/2018/wordml" xmlns:w16se="http://schemas.microsoft.com/office/word/2015/wordml/symex" mc:Ignorable="w14 w15 w16se w16cid w16 w16cex">
   <w:docDefaults>
     <w:rPrDefault>
       <w:rPr>
@@ -2253,6 +2326,18 @@
       <w:contextualSpacing/>
     </w:pPr>
   </w:style>
+  <w:style w:type="character" w:styleId="FollowedHyperlink">
+    <w:name w:val="FollowedHyperlink"/>
+    <w:basedOn w:val="DefaultParagraphFont"/>
+    <w:uiPriority w:val="99"/>
+    <w:semiHidden/>
+    <w:unhideWhenUsed/>
+    <w:rsid w:val="000D63CA"/>
+    <w:rPr>
+      <w:color w:val="954F72" w:themeColor="followedHyperlink"/>
+      <w:u w:val="single"/>
+    </w:rPr>
+  </w:style>
 </w:styles>
 </file>
 

--- a/Homework 2.docx
+++ b/Homework 2.docx
@@ -355,25 +355,7 @@
             <w:sz w:val="27"/>
             <w:szCs w:val="27"/>
           </w:rPr>
-          <w:t>https://www.analyticsvidhya.com/blog/2019/08/comprehensive-guide-language-model-nlp-python-</w:t>
-        </w:r>
-        <w:r>
-          <w:rPr>
-            <w:rStyle w:val="Hyperlink"/>
-            <w:rFonts w:ascii="Calibri" w:eastAsia="Times New Roman" w:hAnsi="Calibri" w:cs="Calibri"/>
-            <w:sz w:val="27"/>
-            <w:szCs w:val="27"/>
-          </w:rPr>
-          <w:t>c</w:t>
-        </w:r>
-        <w:r>
-          <w:rPr>
-            <w:rStyle w:val="Hyperlink"/>
-            <w:rFonts w:ascii="Calibri" w:eastAsia="Times New Roman" w:hAnsi="Calibri" w:cs="Calibri"/>
-            <w:sz w:val="27"/>
-            <w:szCs w:val="27"/>
-          </w:rPr>
-          <w:t>ode/</w:t>
+          <w:t>https://www.analyticsvidhya.com/blog/2019/08/comprehensive-guide-language-model-nlp-python-code/</w:t>
         </w:r>
       </w:hyperlink>
       <w:r>
@@ -420,25 +402,7 @@
             <w:sz w:val="27"/>
             <w:szCs w:val="27"/>
           </w:rPr>
-          <w:t>https://nlpf</w:t>
-        </w:r>
-        <w:r>
-          <w:rPr>
-            <w:rStyle w:val="Hyperlink"/>
-            <w:rFonts w:ascii="Calibri" w:eastAsia="Times New Roman" w:hAnsi="Calibri" w:cs="Calibri"/>
-            <w:sz w:val="27"/>
-            <w:szCs w:val="27"/>
-          </w:rPr>
-          <w:t>o</w:t>
-        </w:r>
-        <w:r>
-          <w:rPr>
-            <w:rStyle w:val="Hyperlink"/>
-            <w:rFonts w:ascii="Calibri" w:eastAsia="Times New Roman" w:hAnsi="Calibri" w:cs="Calibri"/>
-            <w:sz w:val="27"/>
-            <w:szCs w:val="27"/>
-          </w:rPr>
-          <w:t>rhackers.io/language-models/</w:t>
+          <w:t>https://nlpforhackers.io/language-models/</w:t>
         </w:r>
       </w:hyperlink>
       <w:r>
@@ -814,7 +778,36 @@
           <w:sz w:val="27"/>
           <w:szCs w:val="27"/>
         </w:rPr>
-        <w:t xml:space="preserve">Use the Noisy Channel Approach and propose candidates for correction by ranking them both based on Edit Distance and on the probability that the language model gives you. </w:t>
+        <w:t xml:space="preserve">Use the Noisy Channel Approach and propose candidates for correction by ranking them </w:t>
+      </w:r>
+      <w:proofErr w:type="spellStart"/>
+      <w:r>
+        <w:rPr>
+          <w:rFonts w:ascii="Calibri" w:eastAsia="Times New Roman" w:hAnsi="Calibri" w:cs="Calibri"/>
+          <w:color w:val="000000"/>
+          <w:sz w:val="27"/>
+          <w:szCs w:val="27"/>
+        </w:rPr>
+        <w:t>boh</w:t>
+      </w:r>
+      <w:proofErr w:type="spellEnd"/>
+      <w:r>
+        <w:rPr>
+          <w:rFonts w:ascii="Calibri" w:eastAsia="Times New Roman" w:hAnsi="Calibri" w:cs="Calibri"/>
+          <w:color w:val="000000"/>
+          <w:sz w:val="27"/>
+          <w:szCs w:val="27"/>
+        </w:rPr>
+        <w:t xml:space="preserve"> based on Edit Distance and on the probability that the language model gives you. </w:t>
+      </w:r>
+      <w:r>
+        <w:rPr>
+          <w:rFonts w:ascii="Calibri" w:eastAsia="Times New Roman" w:hAnsi="Calibri" w:cs="Calibri"/>
+          <w:color w:val="000000"/>
+          <w:sz w:val="27"/>
+          <w:szCs w:val="27"/>
+        </w:rPr>
+        <w:t>t</w:t>
       </w:r>
     </w:p>
     <w:p>
